--- a/Rapport BIG DATA.docx
+++ b/Rapport BIG DATA.docx
@@ -133,7 +133,7 @@
           <w:r>
             <w:fldChar w:fldCharType="separate"/>
           </w:r>
-          <w:hyperlink w:anchor="_Toc89343257" w:history="1">
+          <w:hyperlink w:anchor="_Toc90382585" w:history="1">
             <w:r>
               <w:rPr>
                 <w:rStyle w:val="Lienhypertexte"/>
@@ -175,7 +175,7 @@
                 <w:noProof/>
                 <w:webHidden/>
               </w:rPr>
-              <w:instrText xml:space="preserve"> PAGEREF _Toc89343257 \h </w:instrText>
+              <w:instrText xml:space="preserve"> PAGEREF _Toc90382585 \h </w:instrText>
             </w:r>
             <w:r>
               <w:rPr>
@@ -196,6 +196,764 @@
                 <w:webHidden/>
               </w:rPr>
               <w:t>5</w:t>
+            </w:r>
+            <w:r>
+              <w:rPr>
+                <w:noProof/>
+                <w:webHidden/>
+              </w:rPr>
+              <w:fldChar w:fldCharType="end"/>
+            </w:r>
+          </w:hyperlink>
+        </w:p>
+        <w:p>
+          <w:pPr>
+            <w:pStyle w:val="TM2"/>
+            <w:tabs>
+              <w:tab w:val="left" w:pos="660"/>
+              <w:tab w:val="right" w:leader="dot" w:pos="9062"/>
+            </w:tabs>
+            <w:rPr>
+              <w:noProof/>
+            </w:rPr>
+          </w:pPr>
+          <w:hyperlink w:anchor="_Toc90382586" w:history="1">
+            <w:r>
+              <w:rPr>
+                <w:rStyle w:val="Lienhypertexte"/>
+                <w:noProof/>
+              </w:rPr>
+              <w:t>a)</w:t>
+            </w:r>
+            <w:r>
+              <w:rPr>
+                <w:noProof/>
+              </w:rPr>
+              <w:tab/>
+            </w:r>
+            <w:r>
+              <w:rPr>
+                <w:rStyle w:val="Lienhypertexte"/>
+                <w:noProof/>
+              </w:rPr>
+              <w:t>Le Data Warehouse (1 page)</w:t>
+            </w:r>
+            <w:r>
+              <w:rPr>
+                <w:noProof/>
+                <w:webHidden/>
+              </w:rPr>
+              <w:tab/>
+            </w:r>
+            <w:r>
+              <w:rPr>
+                <w:noProof/>
+                <w:webHidden/>
+              </w:rPr>
+              <w:fldChar w:fldCharType="begin"/>
+            </w:r>
+            <w:r>
+              <w:rPr>
+                <w:noProof/>
+                <w:webHidden/>
+              </w:rPr>
+              <w:instrText xml:space="preserve"> PAGEREF _Toc90382586 \h </w:instrText>
+            </w:r>
+            <w:r>
+              <w:rPr>
+                <w:noProof/>
+                <w:webHidden/>
+              </w:rPr>
+            </w:r>
+            <w:r>
+              <w:rPr>
+                <w:noProof/>
+                <w:webHidden/>
+              </w:rPr>
+              <w:fldChar w:fldCharType="separate"/>
+            </w:r>
+            <w:r>
+              <w:rPr>
+                <w:noProof/>
+                <w:webHidden/>
+              </w:rPr>
+              <w:t>6</w:t>
+            </w:r>
+            <w:r>
+              <w:rPr>
+                <w:noProof/>
+                <w:webHidden/>
+              </w:rPr>
+              <w:fldChar w:fldCharType="end"/>
+            </w:r>
+          </w:hyperlink>
+        </w:p>
+        <w:p>
+          <w:pPr>
+            <w:pStyle w:val="TM2"/>
+            <w:tabs>
+              <w:tab w:val="left" w:pos="660"/>
+              <w:tab w:val="right" w:leader="dot" w:pos="9062"/>
+            </w:tabs>
+            <w:rPr>
+              <w:noProof/>
+            </w:rPr>
+          </w:pPr>
+          <w:hyperlink w:anchor="_Toc90382587" w:history="1">
+            <w:r>
+              <w:rPr>
+                <w:rStyle w:val="Lienhypertexte"/>
+                <w:noProof/>
+              </w:rPr>
+              <w:t>b)</w:t>
+            </w:r>
+            <w:r>
+              <w:rPr>
+                <w:noProof/>
+              </w:rPr>
+              <w:tab/>
+            </w:r>
+            <w:r>
+              <w:rPr>
+                <w:rStyle w:val="Lienhypertexte"/>
+                <w:noProof/>
+              </w:rPr>
+              <w:t>Le Data Lake (1 page)</w:t>
+            </w:r>
+            <w:r>
+              <w:rPr>
+                <w:noProof/>
+                <w:webHidden/>
+              </w:rPr>
+              <w:tab/>
+            </w:r>
+            <w:r>
+              <w:rPr>
+                <w:noProof/>
+                <w:webHidden/>
+              </w:rPr>
+              <w:fldChar w:fldCharType="begin"/>
+            </w:r>
+            <w:r>
+              <w:rPr>
+                <w:noProof/>
+                <w:webHidden/>
+              </w:rPr>
+              <w:instrText xml:space="preserve"> PAGEREF _Toc90382587 \h </w:instrText>
+            </w:r>
+            <w:r>
+              <w:rPr>
+                <w:noProof/>
+                <w:webHidden/>
+              </w:rPr>
+            </w:r>
+            <w:r>
+              <w:rPr>
+                <w:noProof/>
+                <w:webHidden/>
+              </w:rPr>
+              <w:fldChar w:fldCharType="separate"/>
+            </w:r>
+            <w:r>
+              <w:rPr>
+                <w:noProof/>
+                <w:webHidden/>
+              </w:rPr>
+              <w:t>7</w:t>
+            </w:r>
+            <w:r>
+              <w:rPr>
+                <w:noProof/>
+                <w:webHidden/>
+              </w:rPr>
+              <w:fldChar w:fldCharType="end"/>
+            </w:r>
+          </w:hyperlink>
+        </w:p>
+        <w:p>
+          <w:pPr>
+            <w:pStyle w:val="TM2"/>
+            <w:tabs>
+              <w:tab w:val="left" w:pos="660"/>
+              <w:tab w:val="right" w:leader="dot" w:pos="9062"/>
+            </w:tabs>
+            <w:rPr>
+              <w:noProof/>
+            </w:rPr>
+          </w:pPr>
+          <w:hyperlink w:anchor="_Toc90382588" w:history="1">
+            <w:r>
+              <w:rPr>
+                <w:rStyle w:val="Lienhypertexte"/>
+                <w:noProof/>
+              </w:rPr>
+              <w:t>c)</w:t>
+            </w:r>
+            <w:r>
+              <w:rPr>
+                <w:noProof/>
+              </w:rPr>
+              <w:tab/>
+            </w:r>
+            <w:r>
+              <w:rPr>
+                <w:rStyle w:val="Lienhypertexte"/>
+                <w:noProof/>
+              </w:rPr>
+              <w:t>Hadoop ( ½ page)</w:t>
+            </w:r>
+            <w:r>
+              <w:rPr>
+                <w:noProof/>
+                <w:webHidden/>
+              </w:rPr>
+              <w:tab/>
+            </w:r>
+            <w:r>
+              <w:rPr>
+                <w:noProof/>
+                <w:webHidden/>
+              </w:rPr>
+              <w:fldChar w:fldCharType="begin"/>
+            </w:r>
+            <w:r>
+              <w:rPr>
+                <w:noProof/>
+                <w:webHidden/>
+              </w:rPr>
+              <w:instrText xml:space="preserve"> PAGEREF _Toc90382588 \h </w:instrText>
+            </w:r>
+            <w:r>
+              <w:rPr>
+                <w:noProof/>
+                <w:webHidden/>
+              </w:rPr>
+            </w:r>
+            <w:r>
+              <w:rPr>
+                <w:noProof/>
+                <w:webHidden/>
+              </w:rPr>
+              <w:fldChar w:fldCharType="separate"/>
+            </w:r>
+            <w:r>
+              <w:rPr>
+                <w:noProof/>
+                <w:webHidden/>
+              </w:rPr>
+              <w:t>8</w:t>
+            </w:r>
+            <w:r>
+              <w:rPr>
+                <w:noProof/>
+                <w:webHidden/>
+              </w:rPr>
+              <w:fldChar w:fldCharType="end"/>
+            </w:r>
+          </w:hyperlink>
+        </w:p>
+        <w:p>
+          <w:pPr>
+            <w:pStyle w:val="TM2"/>
+            <w:tabs>
+              <w:tab w:val="left" w:pos="660"/>
+              <w:tab w:val="right" w:leader="dot" w:pos="9062"/>
+            </w:tabs>
+            <w:rPr>
+              <w:noProof/>
+            </w:rPr>
+          </w:pPr>
+          <w:hyperlink w:anchor="_Toc90382589" w:history="1">
+            <w:r>
+              <w:rPr>
+                <w:rStyle w:val="Lienhypertexte"/>
+                <w:noProof/>
+              </w:rPr>
+              <w:t>d)</w:t>
+            </w:r>
+            <w:r>
+              <w:rPr>
+                <w:noProof/>
+              </w:rPr>
+              <w:tab/>
+            </w:r>
+            <w:r>
+              <w:rPr>
+                <w:rStyle w:val="Lienhypertexte"/>
+                <w:noProof/>
+              </w:rPr>
+              <w:t>Docker (1 page)</w:t>
+            </w:r>
+            <w:r>
+              <w:rPr>
+                <w:noProof/>
+                <w:webHidden/>
+              </w:rPr>
+              <w:tab/>
+            </w:r>
+            <w:r>
+              <w:rPr>
+                <w:noProof/>
+                <w:webHidden/>
+              </w:rPr>
+              <w:fldChar w:fldCharType="begin"/>
+            </w:r>
+            <w:r>
+              <w:rPr>
+                <w:noProof/>
+                <w:webHidden/>
+              </w:rPr>
+              <w:instrText xml:space="preserve"> PAGEREF _Toc90382589 \h </w:instrText>
+            </w:r>
+            <w:r>
+              <w:rPr>
+                <w:noProof/>
+                <w:webHidden/>
+              </w:rPr>
+            </w:r>
+            <w:r>
+              <w:rPr>
+                <w:noProof/>
+                <w:webHidden/>
+              </w:rPr>
+              <w:fldChar w:fldCharType="separate"/>
+            </w:r>
+            <w:r>
+              <w:rPr>
+                <w:noProof/>
+                <w:webHidden/>
+              </w:rPr>
+              <w:t>8</w:t>
+            </w:r>
+            <w:r>
+              <w:rPr>
+                <w:noProof/>
+                <w:webHidden/>
+              </w:rPr>
+              <w:fldChar w:fldCharType="end"/>
+            </w:r>
+          </w:hyperlink>
+        </w:p>
+        <w:p>
+          <w:pPr>
+            <w:pStyle w:val="TM1"/>
+            <w:tabs>
+              <w:tab w:val="left" w:pos="440"/>
+              <w:tab w:val="right" w:leader="dot" w:pos="9062"/>
+            </w:tabs>
+            <w:rPr>
+              <w:rFonts w:eastAsiaTheme="minorEastAsia"/>
+              <w:noProof/>
+              <w:lang w:val="en-GB" w:eastAsia="en-GB"/>
+            </w:rPr>
+          </w:pPr>
+          <w:hyperlink w:anchor="_Toc90382590" w:history="1">
+            <w:r>
+              <w:rPr>
+                <w:rStyle w:val="Lienhypertexte"/>
+                <w:noProof/>
+              </w:rPr>
+              <w:t>II.</w:t>
+            </w:r>
+            <w:r>
+              <w:rPr>
+                <w:rFonts w:eastAsiaTheme="minorEastAsia"/>
+                <w:noProof/>
+                <w:lang w:val="en-GB" w:eastAsia="en-GB"/>
+              </w:rPr>
+              <w:tab/>
+            </w:r>
+            <w:r>
+              <w:rPr>
+                <w:rStyle w:val="Lienhypertexte"/>
+                <w:noProof/>
+              </w:rPr>
+              <w:t>Problématique</w:t>
+            </w:r>
+            <w:r>
+              <w:rPr>
+                <w:noProof/>
+                <w:webHidden/>
+              </w:rPr>
+              <w:tab/>
+            </w:r>
+            <w:r>
+              <w:rPr>
+                <w:noProof/>
+                <w:webHidden/>
+              </w:rPr>
+              <w:fldChar w:fldCharType="begin"/>
+            </w:r>
+            <w:r>
+              <w:rPr>
+                <w:noProof/>
+                <w:webHidden/>
+              </w:rPr>
+              <w:instrText xml:space="preserve"> PAGEREF _Toc90382590 \h </w:instrText>
+            </w:r>
+            <w:r>
+              <w:rPr>
+                <w:noProof/>
+                <w:webHidden/>
+              </w:rPr>
+            </w:r>
+            <w:r>
+              <w:rPr>
+                <w:noProof/>
+                <w:webHidden/>
+              </w:rPr>
+              <w:fldChar w:fldCharType="separate"/>
+            </w:r>
+            <w:r>
+              <w:rPr>
+                <w:noProof/>
+                <w:webHidden/>
+              </w:rPr>
+              <w:t>8</w:t>
+            </w:r>
+            <w:r>
+              <w:rPr>
+                <w:noProof/>
+                <w:webHidden/>
+              </w:rPr>
+              <w:fldChar w:fldCharType="end"/>
+            </w:r>
+          </w:hyperlink>
+        </w:p>
+        <w:p>
+          <w:pPr>
+            <w:pStyle w:val="TM1"/>
+            <w:tabs>
+              <w:tab w:val="left" w:pos="660"/>
+              <w:tab w:val="right" w:leader="dot" w:pos="9062"/>
+            </w:tabs>
+            <w:rPr>
+              <w:rFonts w:eastAsiaTheme="minorEastAsia"/>
+              <w:noProof/>
+              <w:lang w:val="en-GB" w:eastAsia="en-GB"/>
+            </w:rPr>
+          </w:pPr>
+          <w:hyperlink w:anchor="_Toc90382591" w:history="1">
+            <w:r>
+              <w:rPr>
+                <w:rStyle w:val="Lienhypertexte"/>
+                <w:noProof/>
+              </w:rPr>
+              <w:t>III.</w:t>
+            </w:r>
+            <w:r>
+              <w:rPr>
+                <w:rFonts w:eastAsiaTheme="minorEastAsia"/>
+                <w:noProof/>
+                <w:lang w:val="en-GB" w:eastAsia="en-GB"/>
+              </w:rPr>
+              <w:tab/>
+            </w:r>
+            <w:r>
+              <w:rPr>
+                <w:rStyle w:val="Lienhypertexte"/>
+                <w:noProof/>
+              </w:rPr>
+              <w:t>Proposition de solution</w:t>
+            </w:r>
+            <w:r>
+              <w:rPr>
+                <w:noProof/>
+                <w:webHidden/>
+              </w:rPr>
+              <w:tab/>
+            </w:r>
+            <w:r>
+              <w:rPr>
+                <w:noProof/>
+                <w:webHidden/>
+              </w:rPr>
+              <w:fldChar w:fldCharType="begin"/>
+            </w:r>
+            <w:r>
+              <w:rPr>
+                <w:noProof/>
+                <w:webHidden/>
+              </w:rPr>
+              <w:instrText xml:space="preserve"> PAGEREF _Toc90382591 \h </w:instrText>
+            </w:r>
+            <w:r>
+              <w:rPr>
+                <w:noProof/>
+                <w:webHidden/>
+              </w:rPr>
+            </w:r>
+            <w:r>
+              <w:rPr>
+                <w:noProof/>
+                <w:webHidden/>
+              </w:rPr>
+              <w:fldChar w:fldCharType="separate"/>
+            </w:r>
+            <w:r>
+              <w:rPr>
+                <w:noProof/>
+                <w:webHidden/>
+              </w:rPr>
+              <w:t>8</w:t>
+            </w:r>
+            <w:r>
+              <w:rPr>
+                <w:noProof/>
+                <w:webHidden/>
+              </w:rPr>
+              <w:fldChar w:fldCharType="end"/>
+            </w:r>
+          </w:hyperlink>
+        </w:p>
+        <w:p>
+          <w:pPr>
+            <w:pStyle w:val="TM1"/>
+            <w:tabs>
+              <w:tab w:val="left" w:pos="660"/>
+              <w:tab w:val="right" w:leader="dot" w:pos="9062"/>
+            </w:tabs>
+            <w:rPr>
+              <w:rFonts w:eastAsiaTheme="minorEastAsia"/>
+              <w:noProof/>
+              <w:lang w:val="en-GB" w:eastAsia="en-GB"/>
+            </w:rPr>
+          </w:pPr>
+          <w:hyperlink w:anchor="_Toc90382592" w:history="1">
+            <w:r>
+              <w:rPr>
+                <w:rStyle w:val="Lienhypertexte"/>
+                <w:noProof/>
+              </w:rPr>
+              <w:t>IV.</w:t>
+            </w:r>
+            <w:r>
+              <w:rPr>
+                <w:rFonts w:eastAsiaTheme="minorEastAsia"/>
+                <w:noProof/>
+                <w:lang w:val="en-GB" w:eastAsia="en-GB"/>
+              </w:rPr>
+              <w:tab/>
+            </w:r>
+            <w:r>
+              <w:rPr>
+                <w:rStyle w:val="Lienhypertexte"/>
+                <w:noProof/>
+              </w:rPr>
+              <w:t>Aspect pratique</w:t>
+            </w:r>
+            <w:r>
+              <w:rPr>
+                <w:noProof/>
+                <w:webHidden/>
+              </w:rPr>
+              <w:tab/>
+            </w:r>
+            <w:r>
+              <w:rPr>
+                <w:noProof/>
+                <w:webHidden/>
+              </w:rPr>
+              <w:fldChar w:fldCharType="begin"/>
+            </w:r>
+            <w:r>
+              <w:rPr>
+                <w:noProof/>
+                <w:webHidden/>
+              </w:rPr>
+              <w:instrText xml:space="preserve"> PAGEREF _Toc90382592 \h </w:instrText>
+            </w:r>
+            <w:r>
+              <w:rPr>
+                <w:noProof/>
+                <w:webHidden/>
+              </w:rPr>
+            </w:r>
+            <w:r>
+              <w:rPr>
+                <w:noProof/>
+                <w:webHidden/>
+              </w:rPr>
+              <w:fldChar w:fldCharType="separate"/>
+            </w:r>
+            <w:r>
+              <w:rPr>
+                <w:noProof/>
+                <w:webHidden/>
+              </w:rPr>
+              <w:t>8</w:t>
+            </w:r>
+            <w:r>
+              <w:rPr>
+                <w:noProof/>
+                <w:webHidden/>
+              </w:rPr>
+              <w:fldChar w:fldCharType="end"/>
+            </w:r>
+          </w:hyperlink>
+        </w:p>
+        <w:p>
+          <w:pPr>
+            <w:pStyle w:val="TM1"/>
+            <w:tabs>
+              <w:tab w:val="left" w:pos="440"/>
+              <w:tab w:val="right" w:leader="dot" w:pos="9062"/>
+            </w:tabs>
+            <w:rPr>
+              <w:rFonts w:eastAsiaTheme="minorEastAsia"/>
+              <w:noProof/>
+              <w:lang w:val="en-GB" w:eastAsia="en-GB"/>
+            </w:rPr>
+          </w:pPr>
+          <w:hyperlink w:anchor="_Toc90382593" w:history="1">
+            <w:r>
+              <w:rPr>
+                <w:rStyle w:val="Lienhypertexte"/>
+                <w:noProof/>
+              </w:rPr>
+              <w:t>V.</w:t>
+            </w:r>
+            <w:r>
+              <w:rPr>
+                <w:rFonts w:eastAsiaTheme="minorEastAsia"/>
+                <w:noProof/>
+                <w:lang w:val="en-GB" w:eastAsia="en-GB"/>
+              </w:rPr>
+              <w:tab/>
+            </w:r>
+            <w:r>
+              <w:rPr>
+                <w:rStyle w:val="Lienhypertexte"/>
+                <w:noProof/>
+              </w:rPr>
+              <w:t>Conclusion</w:t>
+            </w:r>
+            <w:r>
+              <w:rPr>
+                <w:noProof/>
+                <w:webHidden/>
+              </w:rPr>
+              <w:tab/>
+            </w:r>
+            <w:r>
+              <w:rPr>
+                <w:noProof/>
+                <w:webHidden/>
+              </w:rPr>
+              <w:fldChar w:fldCharType="begin"/>
+            </w:r>
+            <w:r>
+              <w:rPr>
+                <w:noProof/>
+                <w:webHidden/>
+              </w:rPr>
+              <w:instrText xml:space="preserve"> PAGEREF _Toc90382593 \h </w:instrText>
+            </w:r>
+            <w:r>
+              <w:rPr>
+                <w:noProof/>
+                <w:webHidden/>
+              </w:rPr>
+            </w:r>
+            <w:r>
+              <w:rPr>
+                <w:noProof/>
+                <w:webHidden/>
+              </w:rPr>
+              <w:fldChar w:fldCharType="separate"/>
+            </w:r>
+            <w:r>
+              <w:rPr>
+                <w:noProof/>
+                <w:webHidden/>
+              </w:rPr>
+              <w:t>9</w:t>
+            </w:r>
+            <w:r>
+              <w:rPr>
+                <w:noProof/>
+                <w:webHidden/>
+              </w:rPr>
+              <w:fldChar w:fldCharType="end"/>
+            </w:r>
+          </w:hyperlink>
+        </w:p>
+        <w:p>
+          <w:pPr>
+            <w:pStyle w:val="TM1"/>
+            <w:tabs>
+              <w:tab w:val="left" w:pos="660"/>
+              <w:tab w:val="right" w:leader="dot" w:pos="9062"/>
+            </w:tabs>
+            <w:rPr>
+              <w:rFonts w:eastAsiaTheme="minorEastAsia"/>
+              <w:noProof/>
+              <w:lang w:val="en-GB" w:eastAsia="en-GB"/>
+            </w:rPr>
+          </w:pPr>
+          <w:hyperlink w:anchor="_Toc90382594" w:history="1">
+            <w:r>
+              <w:rPr>
+                <w:rStyle w:val="Lienhypertexte"/>
+                <w:noProof/>
+              </w:rPr>
+              <w:t>VI.</w:t>
+            </w:r>
+            <w:r>
+              <w:rPr>
+                <w:rFonts w:eastAsiaTheme="minorEastAsia"/>
+                <w:noProof/>
+                <w:lang w:val="en-GB" w:eastAsia="en-GB"/>
+              </w:rPr>
+              <w:tab/>
+            </w:r>
+            <w:r>
+              <w:rPr>
+                <w:rStyle w:val="Lienhypertexte"/>
+                <w:noProof/>
+              </w:rPr>
+              <w:t>Références bibliographiques</w:t>
+            </w:r>
+            <w:r>
+              <w:rPr>
+                <w:noProof/>
+                <w:webHidden/>
+              </w:rPr>
+              <w:tab/>
+            </w:r>
+            <w:r>
+              <w:rPr>
+                <w:noProof/>
+                <w:webHidden/>
+              </w:rPr>
+              <w:fldChar w:fldCharType="begin"/>
+            </w:r>
+            <w:r>
+              <w:rPr>
+                <w:noProof/>
+                <w:webHidden/>
+              </w:rPr>
+              <w:instrText xml:space="preserve"> PAGEREF _Toc90382594 \h </w:instrText>
+            </w:r>
+            <w:r>
+              <w:rPr>
+                <w:noProof/>
+                <w:webHidden/>
+              </w:rPr>
+            </w:r>
+            <w:r>
+              <w:rPr>
+                <w:noProof/>
+                <w:webHidden/>
+              </w:rPr>
+              <w:fldChar w:fldCharType="separate"/>
+            </w:r>
+            <w:r>
+              <w:rPr>
+                <w:noProof/>
+                <w:webHidden/>
+              </w:rPr>
+              <w:t>9</w:t>
             </w:r>
             <w:r>
               <w:rPr>
@@ -224,6 +982,15 @@
       </w:r>
     </w:p>
     <w:p>
+      <w:pPr>
+        <w:pStyle w:val="Tabledesillustrations"/>
+        <w:tabs>
+          <w:tab w:val="right" w:leader="dot" w:pos="9062"/>
+        </w:tabs>
+        <w:rPr>
+          <w:noProof/>
+        </w:rPr>
+      </w:pPr>
       <w:r>
         <w:lastRenderedPageBreak/>
         <w:fldChar w:fldCharType="begin"/>
@@ -234,15 +1001,133 @@
       <w:r>
         <w:fldChar w:fldCharType="separate"/>
       </w:r>
-      <w:r>
-        <w:rPr>
-          <w:b/>
-          <w:bCs/>
+      <w:hyperlink r:id="rId9" w:anchor="_Toc90382601" w:history="1">
+        <w:r>
+          <w:rPr>
+            <w:rStyle w:val="Lienhypertexte"/>
+            <w:noProof/>
+          </w:rPr>
+          <w:t>Figure 1 - Data lake métaphore</w:t>
+        </w:r>
+        <w:r>
+          <w:rPr>
+            <w:noProof/>
+            <w:webHidden/>
+          </w:rPr>
+          <w:tab/>
+        </w:r>
+        <w:r>
+          <w:rPr>
+            <w:noProof/>
+            <w:webHidden/>
+          </w:rPr>
+          <w:fldChar w:fldCharType="begin"/>
+        </w:r>
+        <w:r>
+          <w:rPr>
+            <w:noProof/>
+            <w:webHidden/>
+          </w:rPr>
+          <w:instrText xml:space="preserve"> PAGEREF _Toc90382601 \h </w:instrText>
+        </w:r>
+        <w:r>
+          <w:rPr>
+            <w:noProof/>
+            <w:webHidden/>
+          </w:rPr>
+        </w:r>
+        <w:r>
+          <w:rPr>
+            <w:noProof/>
+            <w:webHidden/>
+          </w:rPr>
+          <w:fldChar w:fldCharType="separate"/>
+        </w:r>
+        <w:r>
+          <w:rPr>
+            <w:noProof/>
+            <w:webHidden/>
+          </w:rPr>
+          <w:t>7</w:t>
+        </w:r>
+        <w:r>
+          <w:rPr>
+            <w:noProof/>
+            <w:webHidden/>
+          </w:rPr>
+          <w:fldChar w:fldCharType="end"/>
+        </w:r>
+      </w:hyperlink>
+    </w:p>
+    <w:p>
+      <w:pPr>
+        <w:pStyle w:val="Tabledesillustrations"/>
+        <w:tabs>
+          <w:tab w:val="right" w:leader="dot" w:pos="9062"/>
+        </w:tabs>
+        <w:rPr>
           <w:noProof/>
-          <w:lang w:val="fr-FR"/>
-        </w:rPr>
-        <w:t>Aucune entrée de table d'illustration n'a été trouvée.</w:t>
-      </w:r>
+        </w:rPr>
+      </w:pPr>
+      <w:hyperlink r:id="rId10" w:anchor="_Toc90382602" w:history="1">
+        <w:r>
+          <w:rPr>
+            <w:rStyle w:val="Lienhypertexte"/>
+            <w:noProof/>
+          </w:rPr>
+          <w:t>Figure 2 - Data lake</w:t>
+        </w:r>
+        <w:r>
+          <w:rPr>
+            <w:noProof/>
+            <w:webHidden/>
+          </w:rPr>
+          <w:tab/>
+        </w:r>
+        <w:r>
+          <w:rPr>
+            <w:noProof/>
+            <w:webHidden/>
+          </w:rPr>
+          <w:fldChar w:fldCharType="begin"/>
+        </w:r>
+        <w:r>
+          <w:rPr>
+            <w:noProof/>
+            <w:webHidden/>
+          </w:rPr>
+          <w:instrText xml:space="preserve"> PAGEREF _Toc90382602 \h </w:instrText>
+        </w:r>
+        <w:r>
+          <w:rPr>
+            <w:noProof/>
+            <w:webHidden/>
+          </w:rPr>
+        </w:r>
+        <w:r>
+          <w:rPr>
+            <w:noProof/>
+            <w:webHidden/>
+          </w:rPr>
+          <w:fldChar w:fldCharType="separate"/>
+        </w:r>
+        <w:r>
+          <w:rPr>
+            <w:noProof/>
+            <w:webHidden/>
+          </w:rPr>
+          <w:t>7</w:t>
+        </w:r>
+        <w:r>
+          <w:rPr>
+            <w:noProof/>
+            <w:webHidden/>
+          </w:rPr>
+          <w:fldChar w:fldCharType="end"/>
+        </w:r>
+      </w:hyperlink>
+    </w:p>
+    <w:p>
       <w:r>
         <w:fldChar w:fldCharType="end"/>
       </w:r>
@@ -309,7 +1194,7 @@
       <w:pPr>
         <w:pStyle w:val="Titre1"/>
       </w:pPr>
-      <w:bookmarkStart w:id="0" w:name="_Toc89343257"/>
+      <w:bookmarkStart w:id="0" w:name="_Toc90382585"/>
       <w:r>
         <w:lastRenderedPageBreak/>
         <w:t>Etat de l’art</w:t>
@@ -383,6 +1268,7 @@
       <w:pPr>
         <w:pStyle w:val="Titre2"/>
       </w:pPr>
+      <w:bookmarkStart w:id="1" w:name="_Toc90382586"/>
       <w:r>
         <w:lastRenderedPageBreak/>
         <w:t>Le Data Warehouse</w:t>
@@ -390,6 +1276,7 @@
       <w:r>
         <w:t xml:space="preserve"> (1 page)</w:t>
       </w:r>
+      <w:bookmarkEnd w:id="1"/>
     </w:p>
     <w:p/>
     <w:p>
@@ -409,10 +1296,7 @@
         </w:numPr>
       </w:pPr>
       <w:r>
-        <w:t>E</w:t>
-      </w:r>
-      <w:r>
-        <w:t>TL</w:t>
+        <w:t>ETL</w:t>
       </w:r>
     </w:p>
     <w:p>
@@ -424,10 +1308,7 @@
         </w:numPr>
       </w:pPr>
       <w:r>
-        <w:t xml:space="preserve">Données stockées </w:t>
-      </w:r>
-      <w:r>
-        <w:t>transformer</w:t>
+        <w:t>Données stockées transformer</w:t>
       </w:r>
     </w:p>
     <w:p>
@@ -439,10 +1320,7 @@
         </w:numPr>
       </w:pPr>
       <w:r>
-        <w:t>Axé</w:t>
-      </w:r>
-      <w:r>
-        <w:t> ???</w:t>
+        <w:t>Axé ???</w:t>
       </w:r>
     </w:p>
     <w:p>
@@ -454,10 +1332,7 @@
         </w:numPr>
       </w:pPr>
       <w:r>
-        <w:t xml:space="preserve">Modification </w:t>
-      </w:r>
-      <w:r>
-        <w:t xml:space="preserve">a un moment précis, les données mise dans le DW ne peuvent pas être </w:t>
+        <w:t xml:space="preserve">Modification a un moment précis, les données mise dans le DW ne peuvent pas être </w:t>
       </w:r>
       <w:proofErr w:type="spellStart"/>
       <w:r>
@@ -486,10 +1361,7 @@
         </w:numPr>
       </w:pPr>
       <w:r>
-        <w:t xml:space="preserve">Utilisé par des </w:t>
-      </w:r>
-      <w:r>
-        <w:t xml:space="preserve">business </w:t>
+        <w:t xml:space="preserve">Utilisé par des business </w:t>
       </w:r>
       <w:proofErr w:type="spellStart"/>
       <w:r>
@@ -515,6 +1387,7 @@
       <w:pPr>
         <w:pStyle w:val="Titre2"/>
       </w:pPr>
+      <w:bookmarkStart w:id="2" w:name="_Toc90382587"/>
       <w:r>
         <w:lastRenderedPageBreak/>
         <w:t>Le Data Lake</w:t>
@@ -522,6 +1395,7 @@
       <w:r>
         <w:t xml:space="preserve"> (1 page)</w:t>
       </w:r>
+      <w:bookmarkEnd w:id="2"/>
     </w:p>
     <w:p>
       <w:r>
@@ -556,13 +1430,7 @@
         <w:t>L</w:t>
       </w:r>
       <w:r>
-        <w:t xml:space="preserve"> utilise le concept nommé ELT qui signifie Extraction, Insertion, Transformation. Ce nom est simplement la suite d’étape utilisé durant la mise en œuvr</w:t>
-      </w:r>
-      <w:r>
-        <w:t>e</w:t>
-      </w:r>
-      <w:r>
-        <w:t xml:space="preserve">. </w:t>
+        <w:t xml:space="preserve"> utilise le concept nommé ELT qui signifie Extraction, Insertion, Transformation. Ce nom est simplement la suite d’étape utilisé durant la mise en œuvre. </w:t>
       </w:r>
     </w:p>
     <w:p>
@@ -602,7 +1470,7 @@
                     <pic:cNvPicPr/>
                   </pic:nvPicPr>
                   <pic:blipFill>
-                    <a:blip r:embed="rId9" cstate="print">
+                    <a:blip r:embed="rId11" cstate="print">
                       <a:extLst>
                         <a:ext uri="{28A0092B-C50C-407E-A947-70E740481C1C}">
                           <a14:useLocalDpi xmlns:a14="http://schemas.microsoft.com/office/drawing/2010/main" val="0"/>
@@ -739,6 +1607,7 @@
                                 <w:noProof/>
                               </w:rPr>
                             </w:pPr>
+                            <w:bookmarkStart w:id="3" w:name="_Toc90382601"/>
                             <w:r>
                               <w:t xml:space="preserve">Figure </w:t>
                             </w:r>
@@ -771,6 +1640,7 @@
                             <w:r>
                               <w:t xml:space="preserve"> métaphore</w:t>
                             </w:r>
+                            <w:bookmarkEnd w:id="3"/>
                           </w:p>
                         </w:txbxContent>
                       </wps:txbx>
@@ -806,6 +1676,7 @@
                           <w:noProof/>
                         </w:rPr>
                       </w:pPr>
+                      <w:bookmarkStart w:id="4" w:name="_Toc90382601"/>
                       <w:r>
                         <w:t xml:space="preserve">Figure </w:t>
                       </w:r>
@@ -838,6 +1709,7 @@
                       <w:r>
                         <w:t xml:space="preserve"> métaphore</w:t>
                       </w:r>
+                      <w:bookmarkEnd w:id="4"/>
                     </w:p>
                   </w:txbxContent>
                 </v:textbox>
@@ -871,13 +1743,7 @@
         <w:t>es données. Plus le nombre de données est important, plus l’apprentissage est efficace dans toutes les situations.</w:t>
       </w:r>
       <w:r>
-        <w:t xml:space="preserve"> Il est indéniable que l</w:t>
-      </w:r>
-      <w:r>
-        <w:t>e stockage brut de données constitue un avantage considérable.</w:t>
-      </w:r>
-      <w:r>
-        <w:t xml:space="preserve"> De plus le stockage dans un Data </w:t>
+        <w:t xml:space="preserve"> Il est indéniable que le stockage brut de données constitue un avantage considérable. De plus le stockage dans un Data </w:t>
       </w:r>
       <w:proofErr w:type="spellStart"/>
       <w:r>
@@ -941,6 +1807,7 @@
                                 <w:noProof/>
                               </w:rPr>
                             </w:pPr>
+                            <w:bookmarkStart w:id="5" w:name="_Toc90382602"/>
                             <w:r>
                               <w:t xml:space="preserve">Figure </w:t>
                             </w:r>
@@ -969,6 +1836,7 @@
                             <w:r>
                               <w:t>lake</w:t>
                             </w:r>
+                            <w:bookmarkEnd w:id="5"/>
                             <w:proofErr w:type="spellEnd"/>
                           </w:p>
                         </w:txbxContent>
@@ -1001,6 +1869,7 @@
                           <w:noProof/>
                         </w:rPr>
                       </w:pPr>
+                      <w:bookmarkStart w:id="6" w:name="_Toc90382602"/>
                       <w:r>
                         <w:t xml:space="preserve">Figure </w:t>
                       </w:r>
@@ -1029,6 +1898,7 @@
                       <w:r>
                         <w:t>lake</w:t>
                       </w:r>
+                      <w:bookmarkEnd w:id="6"/>
                       <w:proofErr w:type="spellEnd"/>
                     </w:p>
                   </w:txbxContent>
@@ -1069,7 +1939,7 @@
                     </pic:cNvPicPr>
                   </pic:nvPicPr>
                   <pic:blipFill>
-                    <a:blip r:embed="rId10">
+                    <a:blip r:embed="rId12">
                       <a:extLst>
                         <a:ext uri="{28A0092B-C50C-407E-A947-70E740481C1C}">
                           <a14:useLocalDpi xmlns:a14="http://schemas.microsoft.com/office/drawing/2010/main" val="0"/>
@@ -1429,6 +2299,7 @@
       <w:pPr>
         <w:pStyle w:val="Titre2"/>
       </w:pPr>
+      <w:bookmarkStart w:id="7" w:name="_Toc90382588"/>
       <w:r>
         <w:t>Hadoop</w:t>
       </w:r>
@@ -1443,6 +2314,7 @@
       <w:r>
         <w:t xml:space="preserve"> page)</w:t>
       </w:r>
+      <w:bookmarkEnd w:id="7"/>
     </w:p>
     <w:p>
       <w:pPr>
@@ -1472,12 +2344,14 @@
       <w:pPr>
         <w:pStyle w:val="Titre2"/>
       </w:pPr>
+      <w:bookmarkStart w:id="8" w:name="_Toc90382589"/>
       <w:r>
         <w:t>Docker</w:t>
       </w:r>
       <w:r>
         <w:t xml:space="preserve"> (1 page)</w:t>
       </w:r>
+      <w:bookmarkEnd w:id="8"/>
     </w:p>
     <w:p>
       <w:pPr>
@@ -1525,49 +2399,975 @@
       <w:pPr>
         <w:pStyle w:val="Titre1"/>
       </w:pPr>
+      <w:bookmarkStart w:id="9" w:name="_Toc90382590"/>
       <w:r>
         <w:t>Problématique</w:t>
       </w:r>
+      <w:bookmarkEnd w:id="9"/>
     </w:p>
     <w:p/>
     <w:p>
       <w:pPr>
         <w:pStyle w:val="Titre1"/>
       </w:pPr>
+      <w:bookmarkStart w:id="10" w:name="_Toc90382591"/>
       <w:r>
         <w:t>Proposition de solution</w:t>
       </w:r>
+      <w:bookmarkEnd w:id="10"/>
     </w:p>
     <w:p/>
     <w:p>
       <w:pPr>
         <w:pStyle w:val="Titre1"/>
       </w:pPr>
+      <w:bookmarkStart w:id="11" w:name="_Toc90382592"/>
       <w:r>
         <w:t>Aspect pratique</w:t>
       </w:r>
+      <w:bookmarkEnd w:id="11"/>
     </w:p>
     <w:p/>
     <w:p>
       <w:pPr>
         <w:pStyle w:val="Titre1"/>
       </w:pPr>
+      <w:bookmarkStart w:id="12" w:name="_Toc90382593"/>
       <w:r>
         <w:lastRenderedPageBreak/>
         <w:t>Conclusion</w:t>
       </w:r>
+      <w:bookmarkEnd w:id="12"/>
     </w:p>
     <w:p/>
     <w:p>
       <w:pPr>
         <w:pStyle w:val="Titre1"/>
       </w:pPr>
+      <w:bookmarkStart w:id="13" w:name="_Toc90382594"/>
       <w:r>
         <w:t>Références bibliographiques</w:t>
       </w:r>
-    </w:p>
+      <w:bookmarkEnd w:id="13"/>
+    </w:p>
+    <w:p>
+      <w:pPr>
+        <w:pStyle w:val="Bibliographie"/>
+        <w:rPr>
+          <w:lang w:val="fr-FR"/>
+        </w:rPr>
+      </w:pPr>
+      <w:r>
+        <w:t xml:space="preserve">- Cnrs, I. (s. d.). </w:t>
+      </w:r>
+      <w:r>
+        <w:rPr>
+          <w:i/>
+          <w:iCs/>
+        </w:rPr>
+        <w:t>Une introduction à la gestion et au partage des données de la recherche - Le cycle de vie des données</w:t>
+      </w:r>
+      <w:r>
+        <w:t xml:space="preserve">. </w:t>
+      </w:r>
+      <w:proofErr w:type="spellStart"/>
+      <w:proofErr w:type="gramStart"/>
+      <w:r>
+        <w:t>inist</w:t>
+      </w:r>
+      <w:proofErr w:type="spellEnd"/>
+      <w:proofErr w:type="gramEnd"/>
+      <w:r>
+        <w:t>. Consulté le 12 novembre 2021, à l’adresse https://www.inist.fr/wp-content/uploads/donnees/co/module_Donnees_recherche_7.html#:%7E:text=D%C3%A9finition&amp;text=Le%20cycle%20de%20vie%20des%20donn%C3%A9es%20de%20recherche%20(Research%20data,des%20donn%C3%A9es%20de%20la%20recherche.</w:t>
+      </w:r>
+    </w:p>
+    <w:p>
+      <w:pPr>
+        <w:pStyle w:val="Bibliographie"/>
+      </w:pPr>
+      <w:r>
+        <w:t xml:space="preserve">C. (2020, 10 décembre). </w:t>
+      </w:r>
+      <w:r>
+        <w:rPr>
+          <w:i/>
+          <w:iCs/>
+        </w:rPr>
+        <w:t>Data Lake vs Data Warehouse – Quelle base de données pour quel besoin ?</w:t>
+      </w:r>
+      <w:r>
+        <w:t xml:space="preserve"> </w:t>
+      </w:r>
+      <w:proofErr w:type="spellStart"/>
+      <w:r>
+        <w:t>Cartelis</w:t>
+      </w:r>
+      <w:proofErr w:type="spellEnd"/>
+      <w:r>
+        <w:t>. Consulté le 10 novembre 2021, à l’adresse https://www.cartelis.com/blog/data-lake-vs-data-warehouse/</w:t>
+      </w:r>
+    </w:p>
+    <w:p>
+      <w:pPr>
+        <w:pStyle w:val="Bibliographie"/>
+      </w:pPr>
+      <w:r>
+        <w:rPr>
+          <w:i/>
+          <w:iCs/>
+          <w:lang w:val="en-GB"/>
+        </w:rPr>
+        <w:t xml:space="preserve">Data lake </w:t>
+      </w:r>
+      <w:proofErr w:type="spellStart"/>
+      <w:r>
+        <w:rPr>
+          <w:i/>
+          <w:iCs/>
+          <w:lang w:val="en-GB"/>
+        </w:rPr>
+        <w:t>schéma</w:t>
+      </w:r>
+      <w:proofErr w:type="spellEnd"/>
+      <w:r>
+        <w:rPr>
+          <w:lang w:val="en-GB"/>
+        </w:rPr>
+        <w:t xml:space="preserve">. (s. d.). </w:t>
+      </w:r>
+      <w:r>
+        <w:t xml:space="preserve">[Illustration schématique]. Data </w:t>
+      </w:r>
+      <w:proofErr w:type="spellStart"/>
+      <w:r>
+        <w:t>lake</w:t>
+      </w:r>
+      <w:proofErr w:type="spellEnd"/>
+      <w:r>
+        <w:t xml:space="preserve"> schéma. https://d2m6ke2px6quvq.cloudfront.net/uploads/2020/05/19/753a96c4-b8e7-45ef-b963-0b3ca9d65647.jpg</w:t>
+      </w:r>
+    </w:p>
+    <w:p>
+      <w:pPr>
+        <w:pStyle w:val="Bibliographie"/>
+      </w:pPr>
+      <w:r>
+        <w:rPr>
+          <w:i/>
+          <w:iCs/>
+        </w:rPr>
+        <w:t xml:space="preserve">Le data </w:t>
+      </w:r>
+      <w:proofErr w:type="spellStart"/>
+      <w:r>
+        <w:rPr>
+          <w:i/>
+          <w:iCs/>
+        </w:rPr>
+        <w:t>lakehouse</w:t>
+      </w:r>
+      <w:proofErr w:type="spellEnd"/>
+      <w:r>
+        <w:rPr>
+          <w:i/>
+          <w:iCs/>
+        </w:rPr>
+        <w:t>, votre plateforme d’avenir</w:t>
+      </w:r>
+      <w:r>
+        <w:t>. (</w:t>
+      </w:r>
+      <w:proofErr w:type="gramStart"/>
+      <w:r>
+        <w:t>s.</w:t>
+      </w:r>
+      <w:proofErr w:type="gramEnd"/>
+      <w:r>
+        <w:t xml:space="preserve"> d.). </w:t>
+      </w:r>
+      <w:proofErr w:type="spellStart"/>
+      <w:proofErr w:type="gramStart"/>
+      <w:r>
+        <w:t>delaware</w:t>
+      </w:r>
+      <w:proofErr w:type="spellEnd"/>
+      <w:proofErr w:type="gramEnd"/>
+      <w:r>
+        <w:t>. Consulté le 10 novembre 2021, à l’adresse https://www.delaware.pro/fr-be/blogs/the-data-lakehouse-as-your-platform-to-the-future</w:t>
+      </w:r>
+    </w:p>
+    <w:p>
+      <w:pPr>
+        <w:pStyle w:val="Bibliographie"/>
+        <w:rPr>
+          <w:lang w:val="en-GB"/>
+        </w:rPr>
+      </w:pPr>
+      <w:proofErr w:type="spellStart"/>
+      <w:r>
+        <w:rPr>
+          <w:i/>
+          <w:iCs/>
+          <w:lang w:val="en-GB"/>
+        </w:rPr>
+        <w:t>DataLake</w:t>
+      </w:r>
+      <w:proofErr w:type="spellEnd"/>
+      <w:r>
+        <w:rPr>
+          <w:lang w:val="en-GB"/>
+        </w:rPr>
+        <w:t>. (s. d.). [Illustration]. Data lake illustration. https://www.google.com/url?sa=i&amp;url=https%3A%2F%2Fwww.journaldunet.fr%2Fweb-tech%2Fdictionnaire-du-webmastering%2F1165409-data-lake-ou-lac-de-donnees-la-solution-reine-du-big-data%2F&amp;psig=AOvVaw3i8ZzZWV8DHm9mcW61yY-p&amp;ust=1639571463878000&amp;source=images&amp;cd=vfe&amp;ved=0CAsQjRxqFwoTCMCW6eil4_QCFQAAAAAdAAAAABAD</w:t>
+      </w:r>
+    </w:p>
+    <w:p>
+      <w:pPr>
+        <w:pStyle w:val="Bibliographie"/>
+      </w:pPr>
+      <w:r>
+        <w:t xml:space="preserve">L, B. (2017, 10 juillet). </w:t>
+      </w:r>
+      <w:r>
+        <w:rPr>
+          <w:i/>
+          <w:iCs/>
+        </w:rPr>
+        <w:t>Data Lake : définition, avantages et inconvénients pour l’entreprise</w:t>
+      </w:r>
+      <w:r>
+        <w:t>. LeBigData.fr. Consulté le 10 novembre 2021, à l’adresse https://www.lebigdata.fr/data-lake-definition</w:t>
+      </w:r>
+    </w:p>
+    <w:p>
+      <w:pPr>
+        <w:pStyle w:val="Bibliographie"/>
+      </w:pPr>
+      <w:r>
+        <w:t xml:space="preserve">L, B. (2021, 4 mai). </w:t>
+      </w:r>
+      <w:r>
+        <w:rPr>
+          <w:i/>
+          <w:iCs/>
+        </w:rPr>
+        <w:t>Machine Learning et Big Data : définition et explications</w:t>
+      </w:r>
+      <w:r>
+        <w:t>. LeBigData.fr. Consulté le 12 décembre 2021, à l’adresse https://www.lebigdata.fr/machine-learning-et-big-data</w:t>
+      </w:r>
+    </w:p>
+    <w:p>
+      <w:pPr>
+        <w:pStyle w:val="Bibliographie"/>
+      </w:pPr>
+      <w:r>
+        <w:rPr>
+          <w:lang w:val="en-GB"/>
+        </w:rPr>
+        <w:t xml:space="preserve">Levy, E. (2021, 18 </w:t>
+      </w:r>
+      <w:proofErr w:type="spellStart"/>
+      <w:r>
+        <w:rPr>
+          <w:lang w:val="en-GB"/>
+        </w:rPr>
+        <w:t>septembre</w:t>
+      </w:r>
+      <w:proofErr w:type="spellEnd"/>
+      <w:r>
+        <w:rPr>
+          <w:lang w:val="en-GB"/>
+        </w:rPr>
+        <w:t xml:space="preserve">). </w:t>
+      </w:r>
+      <w:r>
+        <w:rPr>
+          <w:i/>
+          <w:iCs/>
+          <w:lang w:val="en-GB"/>
+        </w:rPr>
+        <w:t>8 Examples of Data Lake Architectures on Amazon S3</w:t>
+      </w:r>
+      <w:r>
+        <w:rPr>
+          <w:lang w:val="en-GB"/>
+        </w:rPr>
+        <w:t xml:space="preserve">. </w:t>
+      </w:r>
+      <w:proofErr w:type="spellStart"/>
+      <w:r>
+        <w:t>Upsolver</w:t>
+      </w:r>
+      <w:proofErr w:type="spellEnd"/>
+      <w:r>
+        <w:t>. Consulté le 12 octobre 2021, à l’adresse https://www.upsolver.com/blog/examples-of-data-lake-architecture-on-amazon-s3</w:t>
+      </w:r>
+    </w:p>
+    <w:p>
+      <w:pPr>
+        <w:pStyle w:val="Bibliographie"/>
+      </w:pPr>
+      <w:r>
+        <w:rPr>
+          <w:lang w:val="en-GB"/>
+        </w:rPr>
+        <w:t xml:space="preserve">Oracle. (s. d.). </w:t>
+      </w:r>
+      <w:r>
+        <w:rPr>
+          <w:i/>
+          <w:iCs/>
+          <w:lang w:val="en-GB"/>
+        </w:rPr>
+        <w:t>Data-warehouse-definition</w:t>
+      </w:r>
+      <w:r>
+        <w:rPr>
+          <w:lang w:val="en-GB"/>
+        </w:rPr>
+        <w:t xml:space="preserve">. </w:t>
+      </w:r>
+      <w:r>
+        <w:t>Consulté le 12 décembre 2021, à l’adresse https://www.oracle.com/fr/database/data-warehouse-definition.html</w:t>
+      </w:r>
+    </w:p>
+    <w:p>
+      <w:pPr>
+        <w:pStyle w:val="Bibliographie"/>
+      </w:pPr>
+      <w:r>
+        <w:t xml:space="preserve">Publications MC. (2017, 10 décembre). </w:t>
+      </w:r>
+      <w:proofErr w:type="spellStart"/>
+      <w:r>
+        <w:rPr>
+          <w:i/>
+          <w:iCs/>
+        </w:rPr>
+        <w:t>DataLake</w:t>
+      </w:r>
+      <w:proofErr w:type="spellEnd"/>
+      <w:r>
+        <w:rPr>
+          <w:i/>
+          <w:iCs/>
+        </w:rPr>
+        <w:t>, effet de mode ou nouvelle révolution ?</w:t>
+      </w:r>
+      <w:r>
+        <w:t xml:space="preserve"> MIAGE Connection. Consulté le 10 novembre 2021, à l’adresse https://www.miage.net/datalake-effet-de-mode-nouvelle-revolution/</w:t>
+      </w:r>
+    </w:p>
+    <w:p>
+      <w:pPr>
+        <w:pStyle w:val="Bibliographie"/>
+      </w:pPr>
+      <w:r>
+        <w:rPr>
+          <w:i/>
+          <w:iCs/>
+        </w:rPr>
+        <w:t>Qu’est-ce qu’un lac de données ?</w:t>
+      </w:r>
+      <w:r>
+        <w:t xml:space="preserve"> </w:t>
+      </w:r>
+      <w:r>
+        <w:rPr>
+          <w:lang w:val="en-GB"/>
+        </w:rPr>
+        <w:t xml:space="preserve">(s. d.). Amazon Web Services, Inc. </w:t>
+      </w:r>
+      <w:r>
+        <w:t>Consulté le 10 novembre 2021, à l’adresse https://aws.amazon.com/fr/big-data/datalakes-and-analytics/what-is-a-data-lake/</w:t>
+      </w:r>
+    </w:p>
+    <w:p>
+      <w:pPr>
+        <w:pStyle w:val="Bibliographie"/>
+      </w:pPr>
+      <w:proofErr w:type="spellStart"/>
+      <w:r>
+        <w:t>R&amp;Eacute</w:t>
+      </w:r>
+      <w:proofErr w:type="spellEnd"/>
+      <w:r>
+        <w:t xml:space="preserve"> ; </w:t>
+      </w:r>
+      <w:proofErr w:type="spellStart"/>
+      <w:r>
+        <w:t>Daction</w:t>
+      </w:r>
+      <w:proofErr w:type="spellEnd"/>
+      <w:r>
+        <w:t xml:space="preserve">, L. (2018a, mai 15). </w:t>
+      </w:r>
+      <w:r>
+        <w:rPr>
+          <w:i/>
+          <w:iCs/>
+        </w:rPr>
+        <w:t xml:space="preserve">Data </w:t>
+      </w:r>
+      <w:proofErr w:type="spellStart"/>
+      <w:r>
+        <w:rPr>
+          <w:i/>
+          <w:iCs/>
+        </w:rPr>
+        <w:t>lake</w:t>
+      </w:r>
+      <w:proofErr w:type="spellEnd"/>
+      <w:r>
+        <w:rPr>
+          <w:i/>
+          <w:iCs/>
+        </w:rPr>
+        <w:t xml:space="preserve"> (ou lac de données) : la solution reine du big data</w:t>
+      </w:r>
+      <w:r>
+        <w:t xml:space="preserve">. </w:t>
+      </w:r>
+      <w:proofErr w:type="spellStart"/>
+      <w:proofErr w:type="gramStart"/>
+      <w:r>
+        <w:t>journaldunet</w:t>
+      </w:r>
+      <w:proofErr w:type="spellEnd"/>
+      <w:proofErr w:type="gramEnd"/>
+      <w:r>
+        <w:t>. Consulté le 12 décembre 2021, à l’adresse https://www.journaldunet.fr/web-</w:t>
+      </w:r>
+      <w:r>
+        <w:lastRenderedPageBreak/>
+        <w:t>tech/dictionnaire-du-webmastering/1165409-data-lake-ou-lac-de-donnees-la-solution-reine-du-big-data/</w:t>
+      </w:r>
+    </w:p>
+    <w:p>
+      <w:pPr>
+        <w:pStyle w:val="Bibliographie"/>
+      </w:pPr>
+      <w:proofErr w:type="spellStart"/>
+      <w:r>
+        <w:t>R&amp;Eacute</w:t>
+      </w:r>
+      <w:proofErr w:type="spellEnd"/>
+      <w:r>
+        <w:t xml:space="preserve"> ; </w:t>
+      </w:r>
+      <w:proofErr w:type="spellStart"/>
+      <w:r>
+        <w:t>Daction</w:t>
+      </w:r>
+      <w:proofErr w:type="spellEnd"/>
+      <w:r>
+        <w:t xml:space="preserve">, L. (2018b, mai 15). </w:t>
+      </w:r>
+      <w:r>
+        <w:rPr>
+          <w:i/>
+          <w:iCs/>
+        </w:rPr>
+        <w:t xml:space="preserve">Data </w:t>
+      </w:r>
+      <w:proofErr w:type="spellStart"/>
+      <w:r>
+        <w:rPr>
+          <w:i/>
+          <w:iCs/>
+        </w:rPr>
+        <w:t>lake</w:t>
+      </w:r>
+      <w:proofErr w:type="spellEnd"/>
+      <w:r>
+        <w:rPr>
+          <w:i/>
+          <w:iCs/>
+        </w:rPr>
+        <w:t xml:space="preserve"> (ou lac de données) : la solution reine du big data</w:t>
+      </w:r>
+      <w:r>
+        <w:t xml:space="preserve">. </w:t>
+      </w:r>
+      <w:proofErr w:type="spellStart"/>
+      <w:proofErr w:type="gramStart"/>
+      <w:r>
+        <w:t>journaldunet</w:t>
+      </w:r>
+      <w:proofErr w:type="spellEnd"/>
+      <w:proofErr w:type="gramEnd"/>
+      <w:r>
+        <w:t>. Consulté le 12 décembre 2021, à l’adresse https://www.journaldunet.fr/web-tech/dictionnaire-du-webmastering/1165409-data-lake-ou-lac-de-donnees-la-solution-reine-du-big-data/#:%7E:text=Concept%20li%C3%A9%20%C3%A0%20la%20mouvance,soient%20brutes%20ou%20tr%C3%A8s%20raffin%C3%A9es.</w:t>
+      </w:r>
+    </w:p>
+    <w:p>
+      <w:pPr>
+        <w:pStyle w:val="Bibliographie"/>
+      </w:pPr>
+      <w:proofErr w:type="spellStart"/>
+      <w:r>
+        <w:t>R&amp;Eacute</w:t>
+      </w:r>
+      <w:proofErr w:type="spellEnd"/>
+      <w:r>
+        <w:t xml:space="preserve"> ; </w:t>
+      </w:r>
+      <w:proofErr w:type="spellStart"/>
+      <w:r>
+        <w:t>Daction</w:t>
+      </w:r>
+      <w:proofErr w:type="spellEnd"/>
+      <w:r>
+        <w:t xml:space="preserve">, L. (2018c, mai 15). </w:t>
+      </w:r>
+      <w:r>
+        <w:rPr>
+          <w:i/>
+          <w:iCs/>
+        </w:rPr>
+        <w:t xml:space="preserve">Data </w:t>
+      </w:r>
+      <w:proofErr w:type="spellStart"/>
+      <w:r>
+        <w:rPr>
+          <w:i/>
+          <w:iCs/>
+        </w:rPr>
+        <w:t>lake</w:t>
+      </w:r>
+      <w:proofErr w:type="spellEnd"/>
+      <w:r>
+        <w:rPr>
+          <w:i/>
+          <w:iCs/>
+        </w:rPr>
+        <w:t xml:space="preserve"> (ou lac de données) : la solution reine du big data</w:t>
+      </w:r>
+      <w:r>
+        <w:t xml:space="preserve">. </w:t>
+      </w:r>
+      <w:proofErr w:type="spellStart"/>
+      <w:proofErr w:type="gramStart"/>
+      <w:r>
+        <w:t>journaldunet</w:t>
+      </w:r>
+      <w:proofErr w:type="spellEnd"/>
+      <w:proofErr w:type="gramEnd"/>
+      <w:r>
+        <w:t>. Consulté le 10 novembre 2021, à l’adresse https://www.journaldunet.fr/web-tech/dictionnaire-du-webmastering/1165409-data-lake-ou-lac-de-donnees-la-solution-reine-du-big-data/</w:t>
+      </w:r>
+    </w:p>
+    <w:p>
+      <w:pPr>
+        <w:pStyle w:val="Bibliographie"/>
+      </w:pPr>
+      <w:proofErr w:type="spellStart"/>
+      <w:r>
+        <w:t>R&amp;Eacute</w:t>
+      </w:r>
+      <w:proofErr w:type="spellEnd"/>
+      <w:r>
+        <w:t xml:space="preserve"> ; </w:t>
+      </w:r>
+      <w:proofErr w:type="spellStart"/>
+      <w:r>
+        <w:t>Daction</w:t>
+      </w:r>
+      <w:proofErr w:type="spellEnd"/>
+      <w:r>
+        <w:t xml:space="preserve">, L. (2020, 18 mai). </w:t>
+      </w:r>
+      <w:r>
+        <w:rPr>
+          <w:i/>
+          <w:iCs/>
+        </w:rPr>
+        <w:t>Gouvernance : définition simple, traduction</w:t>
+      </w:r>
+      <w:r>
+        <w:t xml:space="preserve">. </w:t>
+      </w:r>
+      <w:proofErr w:type="spellStart"/>
+      <w:proofErr w:type="gramStart"/>
+      <w:r>
+        <w:t>journaldunet</w:t>
+      </w:r>
+      <w:proofErr w:type="spellEnd"/>
+      <w:proofErr w:type="gramEnd"/>
+      <w:r>
+        <w:t>. Consulté le 10 novembre 2021, à l’adresse https://www.journaldunet.fr/business/dictionnaire-economique-et-financier/1199369-gouvernance-definition-traduction/</w:t>
+      </w:r>
+    </w:p>
+    <w:p>
+      <w:pPr>
+        <w:pStyle w:val="Bibliographie"/>
+      </w:pPr>
+      <w:proofErr w:type="spellStart"/>
+      <w:r>
+        <w:t>Serheichuk</w:t>
+      </w:r>
+      <w:proofErr w:type="spellEnd"/>
+      <w:r>
+        <w:t xml:space="preserve">, N. O. S. (2020, 19 mai). </w:t>
+      </w:r>
+      <w:r>
+        <w:rPr>
+          <w:i/>
+          <w:iCs/>
+          <w:lang w:val="en-GB"/>
+        </w:rPr>
+        <w:t xml:space="preserve">Data lake vs data </w:t>
+      </w:r>
+      <w:proofErr w:type="gramStart"/>
+      <w:r>
+        <w:rPr>
+          <w:i/>
+          <w:iCs/>
+          <w:lang w:val="en-GB"/>
+        </w:rPr>
+        <w:t>warehouse :</w:t>
+      </w:r>
+      <w:proofErr w:type="gramEnd"/>
+      <w:r>
+        <w:rPr>
+          <w:i/>
+          <w:iCs/>
+          <w:lang w:val="en-GB"/>
+        </w:rPr>
+        <w:t xml:space="preserve"> Which one to choose for your business?</w:t>
+      </w:r>
+      <w:r>
+        <w:rPr>
+          <w:lang w:val="en-GB"/>
+        </w:rPr>
+        <w:t xml:space="preserve"> </w:t>
+      </w:r>
+      <w:proofErr w:type="spellStart"/>
+      <w:r>
+        <w:t>N-Ix</w:t>
+      </w:r>
+      <w:proofErr w:type="spellEnd"/>
+      <w:r>
+        <w:t>. Consulté le 12 décembre 2021, à l’adresse https://www.n-ix.com/data-lake-vs-data-warehouse/</w:t>
+      </w:r>
+    </w:p>
+    <w:p>
+      <w:pPr>
+        <w:pStyle w:val="Bibliographie"/>
+      </w:pPr>
+      <w:r>
+        <w:rPr>
+          <w:lang w:val="en-GB"/>
+        </w:rPr>
+        <w:t xml:space="preserve">Talend. (s. d.-a). </w:t>
+      </w:r>
+      <w:r>
+        <w:rPr>
+          <w:i/>
+          <w:iCs/>
+          <w:lang w:val="en-GB"/>
+        </w:rPr>
+        <w:t xml:space="preserve">Data lake vs data </w:t>
+      </w:r>
+      <w:proofErr w:type="gramStart"/>
+      <w:r>
+        <w:rPr>
+          <w:i/>
+          <w:iCs/>
+          <w:lang w:val="en-GB"/>
+        </w:rPr>
+        <w:t>warehouse :</w:t>
+      </w:r>
+      <w:proofErr w:type="gramEnd"/>
+      <w:r>
+        <w:rPr>
+          <w:i/>
+          <w:iCs/>
+          <w:lang w:val="en-GB"/>
+        </w:rPr>
+        <w:t xml:space="preserve"> quelle </w:t>
+      </w:r>
+      <w:proofErr w:type="spellStart"/>
+      <w:r>
+        <w:rPr>
+          <w:i/>
+          <w:iCs/>
+          <w:lang w:val="en-GB"/>
+        </w:rPr>
+        <w:t>différence</w:t>
+      </w:r>
+      <w:proofErr w:type="spellEnd"/>
+      <w:r>
+        <w:rPr>
+          <w:i/>
+          <w:iCs/>
+          <w:lang w:val="en-GB"/>
+        </w:rPr>
+        <w:t xml:space="preserve"> ? | Talend</w:t>
+      </w:r>
+      <w:r>
+        <w:rPr>
+          <w:lang w:val="en-GB"/>
+        </w:rPr>
+        <w:t xml:space="preserve">. Talend - A Leader in Data Integration &amp; Data Integrity. </w:t>
+      </w:r>
+      <w:r>
+        <w:t>Consulté le 12 décembre 2021, à l’adresse https://www.talend.com/fr/resources/data-lake-vs-data-warehouse/</w:t>
+      </w:r>
+    </w:p>
+    <w:p>
+      <w:pPr>
+        <w:pStyle w:val="Bibliographie"/>
+      </w:pPr>
+      <w:r>
+        <w:t>Talend. (</w:t>
+      </w:r>
+      <w:proofErr w:type="gramStart"/>
+      <w:r>
+        <w:t>s.</w:t>
+      </w:r>
+      <w:proofErr w:type="gramEnd"/>
+      <w:r>
+        <w:t xml:space="preserve"> d.-b). </w:t>
+      </w:r>
+      <w:r>
+        <w:rPr>
+          <w:i/>
+          <w:iCs/>
+        </w:rPr>
+        <w:t>Intégrité des données : comment la garantir ? Talend</w:t>
+      </w:r>
+      <w:r>
+        <w:t xml:space="preserve">. Talend - A Leader in Data </w:t>
+      </w:r>
+      <w:proofErr w:type="spellStart"/>
+      <w:r>
+        <w:t>Integration</w:t>
+      </w:r>
+      <w:proofErr w:type="spellEnd"/>
+      <w:r>
+        <w:t xml:space="preserve"> &amp; Data </w:t>
+      </w:r>
+      <w:proofErr w:type="spellStart"/>
+      <w:r>
+        <w:t>Integrity</w:t>
+      </w:r>
+      <w:proofErr w:type="spellEnd"/>
+      <w:r>
+        <w:t>. Consulté le 12 décembre 2021, à l’adresse https://www.talend.com/fr/resources/what-is-data-integrity/</w:t>
+      </w:r>
+    </w:p>
+    <w:p>
+      <w:pPr>
+        <w:pStyle w:val="Bibliographie"/>
+      </w:pPr>
+      <w:proofErr w:type="spellStart"/>
+      <w:r>
+        <w:rPr>
+          <w:i/>
+          <w:iCs/>
+          <w:lang w:val="en-GB"/>
+        </w:rPr>
+        <w:t>Tarification</w:t>
+      </w:r>
+      <w:proofErr w:type="spellEnd"/>
+      <w:r>
+        <w:rPr>
+          <w:i/>
+          <w:iCs/>
+          <w:lang w:val="en-GB"/>
+        </w:rPr>
+        <w:t xml:space="preserve"> - Data Lake Storage Gen1</w:t>
+      </w:r>
+      <w:r>
+        <w:rPr>
+          <w:lang w:val="en-GB"/>
+        </w:rPr>
+        <w:t xml:space="preserve">. </w:t>
+      </w:r>
+      <w:r>
+        <w:t>(</w:t>
+      </w:r>
+      <w:proofErr w:type="gramStart"/>
+      <w:r>
+        <w:t>s.</w:t>
+      </w:r>
+      <w:proofErr w:type="gramEnd"/>
+      <w:r>
+        <w:t xml:space="preserve"> d.). Microsoft Azure. Consulté le 12 novembre 2021, à l’adresse https://azure.microsoft.com/fr-fr/pricing/details/data-lake-storage-gen1/#pricing</w:t>
+      </w:r>
+    </w:p>
+    <w:p>
+      <w:pPr>
+        <w:pStyle w:val="Bibliographie"/>
+      </w:pPr>
+      <w:r>
+        <w:rPr>
+          <w:i/>
+          <w:iCs/>
+        </w:rPr>
+        <w:t>Voici 5 recommandations pour faire de votre Data Lake un succès.</w:t>
+      </w:r>
+      <w:r>
+        <w:t xml:space="preserve"> (</w:t>
+      </w:r>
+      <w:proofErr w:type="gramStart"/>
+      <w:r>
+        <w:t>s.</w:t>
+      </w:r>
+      <w:proofErr w:type="gramEnd"/>
+      <w:r>
+        <w:t xml:space="preserve"> d.). </w:t>
+      </w:r>
+      <w:proofErr w:type="spellStart"/>
+      <w:proofErr w:type="gramStart"/>
+      <w:r>
+        <w:t>ready</w:t>
+      </w:r>
+      <w:proofErr w:type="spellEnd"/>
+      <w:proofErr w:type="gramEnd"/>
+      <w:r>
+        <w:t>-for-</w:t>
+      </w:r>
+      <w:proofErr w:type="spellStart"/>
+      <w:r>
+        <w:t>it</w:t>
+      </w:r>
+      <w:proofErr w:type="spellEnd"/>
+      <w:r>
+        <w:t>. Consulté le 12 novembre 2021, à l’adresse https://www.ready-for-it.com/Le-blog/Articles/Data-Lake-5-recommandations-pour-commencer</w:t>
+      </w:r>
+    </w:p>
+    <w:p>
+      <w:pPr>
+        <w:pStyle w:val="Bibliographie"/>
+      </w:pPr>
+      <w:proofErr w:type="spellStart"/>
+      <w:r>
+        <w:t>Wikipedia</w:t>
+      </w:r>
+      <w:proofErr w:type="spellEnd"/>
+      <w:r>
+        <w:t xml:space="preserve"> </w:t>
+      </w:r>
+      <w:proofErr w:type="spellStart"/>
+      <w:r>
+        <w:t>contributors</w:t>
+      </w:r>
+      <w:proofErr w:type="spellEnd"/>
+      <w:r>
+        <w:t xml:space="preserve">. (2018, 3 novembre). </w:t>
+      </w:r>
+      <w:proofErr w:type="spellStart"/>
+      <w:r>
+        <w:rPr>
+          <w:i/>
+          <w:iCs/>
+        </w:rPr>
+        <w:t>Extract</w:t>
+      </w:r>
+      <w:proofErr w:type="spellEnd"/>
+      <w:r>
+        <w:rPr>
+          <w:i/>
+          <w:iCs/>
+        </w:rPr>
+        <w:t xml:space="preserve"> </w:t>
+      </w:r>
+      <w:proofErr w:type="spellStart"/>
+      <w:r>
+        <w:rPr>
+          <w:i/>
+          <w:iCs/>
+        </w:rPr>
+        <w:t>load</w:t>
+      </w:r>
+      <w:proofErr w:type="spellEnd"/>
+      <w:r>
+        <w:rPr>
+          <w:i/>
+          <w:iCs/>
+        </w:rPr>
+        <w:t xml:space="preserve"> </w:t>
+      </w:r>
+      <w:proofErr w:type="spellStart"/>
+      <w:r>
+        <w:rPr>
+          <w:i/>
+          <w:iCs/>
+        </w:rPr>
+        <w:t>transform</w:t>
+      </w:r>
+      <w:proofErr w:type="spellEnd"/>
+      <w:r>
+        <w:t>. Wikipédia. Consulté le 12 décembre 2021, à l’adresse https://fr.wikipedia.org/wiki/Extract_load_transform</w:t>
+      </w:r>
+    </w:p>
+    <w:p>
+      <w:pPr>
+        <w:pStyle w:val="Bibliographie"/>
+      </w:pPr>
+      <w:proofErr w:type="spellStart"/>
+      <w:r>
+        <w:t>Wikipedia</w:t>
+      </w:r>
+      <w:proofErr w:type="spellEnd"/>
+      <w:r>
+        <w:t xml:space="preserve"> </w:t>
+      </w:r>
+      <w:proofErr w:type="spellStart"/>
+      <w:r>
+        <w:t>contributors</w:t>
+      </w:r>
+      <w:proofErr w:type="spellEnd"/>
+      <w:r>
+        <w:t xml:space="preserve">. (2020, 24 mars). </w:t>
+      </w:r>
+      <w:r>
+        <w:rPr>
+          <w:i/>
+          <w:iCs/>
+        </w:rPr>
+        <w:t>ELT</w:t>
+      </w:r>
+      <w:r>
+        <w:t>. Wikipédia. Consulté le 12 décembre 2021, à l’adresse https://fr.wikipedia.org/wiki/ELT</w:t>
+      </w:r>
+    </w:p>
+    <w:p>
+      <w:pPr>
+        <w:pStyle w:val="Bibliographie"/>
+      </w:pPr>
+      <w:proofErr w:type="spellStart"/>
+      <w:r>
+        <w:t>Wikipedia</w:t>
+      </w:r>
+      <w:proofErr w:type="spellEnd"/>
+      <w:r>
+        <w:t xml:space="preserve"> </w:t>
+      </w:r>
+      <w:proofErr w:type="spellStart"/>
+      <w:r>
+        <w:t>contributors</w:t>
+      </w:r>
+      <w:proofErr w:type="spellEnd"/>
+      <w:r>
+        <w:t xml:space="preserve">. (2021, 18 novembre). </w:t>
+      </w:r>
+      <w:r>
+        <w:rPr>
+          <w:i/>
+          <w:iCs/>
+        </w:rPr>
+        <w:t>Lac de données</w:t>
+      </w:r>
+      <w:r>
+        <w:t>. Wikipédia. Consulté le 10 novembre 2021, à l’adresse https://fr.wikipedia.org/wiki/Lac_de_donn%C3%A9es</w:t>
+      </w:r>
+    </w:p>
+    <w:p/>
     <w:sectPr>
-      <w:footerReference w:type="default" r:id="rId11"/>
+      <w:footerReference w:type="default" r:id="rId13"/>
       <w:pgSz w:w="11906" w:h="16838"/>
       <w:pgMar w:top="1417" w:right="1417" w:bottom="1417" w:left="1417" w:header="708" w:footer="708" w:gutter="0"/>
       <w:cols w:space="708"/>
@@ -2957,6 +4757,51 @@
       <w:color w:val="5A5A5A" w:themeColor="text1" w:themeTint="A5"/>
     </w:rPr>
   </w:style>
+  <w:style w:type="character" w:styleId="Mentionnonrsolue">
+    <w:name w:val="Unresolved Mention"/>
+    <w:basedOn w:val="Policepardfaut"/>
+    <w:uiPriority w:val="99"/>
+    <w:semiHidden/>
+    <w:unhideWhenUsed/>
+    <w:rsid w:val="00285671"/>
+    <w:rPr>
+      <w:color w:val="605E5C"/>
+      <w:shd w:val="clear" w:color="auto" w:fill="E1DFDD"/>
+    </w:rPr>
+  </w:style>
+  <w:style w:type="paragraph" w:styleId="Bibliographie">
+    <w:name w:val="Bibliography"/>
+    <w:basedOn w:val="Normal"/>
+    <w:next w:val="Normal"/>
+    <w:uiPriority w:val="37"/>
+    <w:semiHidden/>
+    <w:unhideWhenUsed/>
+    <w:rsid w:val="00BC4DAC"/>
+  </w:style>
+  <w:style w:type="paragraph" w:styleId="TM2">
+    <w:name w:val="toc 2"/>
+    <w:basedOn w:val="Normal"/>
+    <w:next w:val="Normal"/>
+    <w:autoRedefine/>
+    <w:uiPriority w:val="39"/>
+    <w:unhideWhenUsed/>
+    <w:rsid w:val="0041007B"/>
+    <w:pPr>
+      <w:spacing w:after="100"/>
+      <w:ind w:left="220"/>
+    </w:pPr>
+  </w:style>
+  <w:style w:type="paragraph" w:styleId="Tabledesillustrations">
+    <w:name w:val="table of figures"/>
+    <w:basedOn w:val="Normal"/>
+    <w:next w:val="Normal"/>
+    <w:uiPriority w:val="99"/>
+    <w:unhideWhenUsed/>
+    <w:rsid w:val="00D236F0"/>
+    <w:pPr>
+      <w:spacing w:after="0"/>
+    </w:pPr>
+  </w:style>
 </w:styles>
 </file>
 
